--- a/public_html/example_artifacts/resume/CRAIG GRAHAM.docx
+++ b/public_html/example_artifacts/resume/CRAIG GRAHAM.docx
@@ -1880,8 +1880,6 @@
           <w:szCs w:val="31"/>
         </w:rPr>
       </w:pPr>
-      <w:bookmarkStart w:id="2" w:name="_GoBack"/>
-      <w:bookmarkEnd w:id="2"/>
     </w:p>
     <w:p>
       <w:pPr>
@@ -3275,6 +3273,8 @@
           <w:color w:val="353535"/>
         </w:rPr>
       </w:pPr>
+      <w:bookmarkStart w:id="2" w:name="_GoBack"/>
+      <w:bookmarkEnd w:id="2"/>
     </w:p>
     <w:p>
       <w:pPr>
@@ -3288,7 +3288,7 @@
     </w:p>
     <w:sectPr>
       <w:pgSz w:w="12240" w:h="15840"/>
-      <w:pgMar w:top="360" w:right="720" w:bottom="360" w:left="810" w:header="720" w:footer="720" w:gutter="0"/>
+      <w:pgMar w:top="360" w:right="720" w:bottom="90" w:left="810" w:header="720" w:footer="720" w:gutter="0"/>
       <w:cols w:num="2" w:space="720" w:equalWidth="0">
         <w:col w:w="6930" w:space="720"/>
         <w:col w:w="3060"/>
